--- a/labs/lab03/report/report.docx
+++ b/labs/lab03/report/report.docx
@@ -175,143 +175,327 @@
     </w:p>
     <w:p>
       <w:pPr>
-        <w:pStyle w:val="FirstParagraph"/>
+        <w:pStyle w:val="Compact"/>
       </w:pPr>
       <m:oMathPara>
         <m:oMathParaPr>
           <m:jc m:val="center"/>
         </m:oMathParaPr>
         <m:oMath>
-          <m:f>
-            <m:fPr>
-              <m:type m:val="bar"/>
-            </m:fPr>
-            <m:num>
-              <m:r>
-                <m:t>d</m:t>
-              </m:r>
-              <m:r>
-                <m:t>x</m:t>
-              </m:r>
-            </m:num>
-            <m:den>
-              <m:r>
-                <m:t>d</m:t>
-              </m:r>
-              <m:r>
-                <m:t>t</m:t>
-              </m:r>
-            </m:den>
-          </m:f>
-          <m:r>
-            <m:rPr>
-              <m:sty m:val="p"/>
-            </m:rPr>
-            <m:t>=</m:t>
-          </m:r>
-          <m:r>
-            <m:rPr>
-              <m:sty m:val="p"/>
-            </m:rPr>
-            <m:t>−</m:t>
-          </m:r>
-          <m:r>
-            <m:t>0</m:t>
-          </m:r>
-          <m:r>
-            <m:rPr>
-              <m:sty m:val="p"/>
-            </m:rPr>
-            <m:t>,</m:t>
-          </m:r>
-          <m:r>
-            <m:t>45</m:t>
-          </m:r>
-          <m:r>
-            <m:t>x</m:t>
-          </m:r>
           <m:d>
             <m:dPr>
-              <m:begChr m:val="("/>
-              <m:endChr m:val=")"/>
+              <m:begChr m:val="{"/>
+              <m:endChr m:val=""/>
               <m:sepChr m:val=""/>
               <m:grow/>
             </m:dPr>
             <m:e>
-              <m:r>
-                <m:t>t</m:t>
-              </m:r>
-            </m:e>
-          </m:d>
-          <m:r>
-            <m:rPr>
-              <m:sty m:val="p"/>
-            </m:rPr>
-            <m:t>−</m:t>
-          </m:r>
-          <m:r>
-            <m:t>0</m:t>
-          </m:r>
-          <m:r>
-            <m:rPr>
-              <m:sty m:val="p"/>
-            </m:rPr>
-            <m:t>,</m:t>
-          </m:r>
-          <m:r>
-            <m:t>86</m:t>
-          </m:r>
-          <m:r>
-            <m:t>y</m:t>
-          </m:r>
-          <m:d>
-            <m:dPr>
-              <m:begChr m:val="("/>
-              <m:endChr m:val=")"/>
-              <m:sepChr m:val=""/>
-              <m:grow/>
-            </m:dPr>
-            <m:e>
-              <m:r>
-                <m:t>t</m:t>
-              </m:r>
-            </m:e>
-          </m:d>
-          <m:r>
-            <m:rPr>
-              <m:sty m:val="p"/>
-            </m:rPr>
-            <m:t>+</m:t>
-          </m:r>
-          <m:r>
-            <m:t>s</m:t>
-          </m:r>
-          <m:r>
-            <m:t>i</m:t>
-          </m:r>
-          <m:r>
-            <m:t>n</m:t>
-          </m:r>
-          <m:d>
-            <m:dPr>
-              <m:begChr m:val="("/>
-              <m:endChr m:val=")"/>
-              <m:sepChr m:val=""/>
-              <m:grow/>
-            </m:dPr>
-            <m:e>
-              <m:r>
-                <m:t>t</m:t>
-              </m:r>
-              <m:r>
-                <m:rPr>
-                  <m:sty m:val="p"/>
-                </m:rPr>
-                <m:t>+</m:t>
-              </m:r>
-              <m:r>
-                <m:t>1</m:t>
-              </m:r>
+              <m:m>
+                <m:mPr>
+                  <m:baseJc m:val="center"/>
+                  <m:plcHide m:val="1"/>
+                  <m:mcs>
+                    <m:mc>
+                      <m:mcPr>
+                        <m:mcJc m:val="right"/>
+                        <m:count m:val="1"/>
+                      </m:mcPr>
+                    </m:mc>
+                    <m:mc>
+                      <m:mcPr>
+                        <m:mcJc m:val="left"/>
+                        <m:count m:val="1"/>
+                      </m:mcPr>
+                    </m:mc>
+                  </m:mcs>
+                </m:mPr>
+                <m:mr>
+                  <m:e/>
+                  <m:e>
+                    <m:f>
+                      <m:fPr>
+                        <m:type m:val="bar"/>
+                      </m:fPr>
+                      <m:num>
+                        <m:r>
+                          <m:rPr>
+                            <m:sty m:val="p"/>
+                          </m:rPr>
+                          <m:t>d</m:t>
+                        </m:r>
+                        <m:r>
+                          <m:t>x</m:t>
+                        </m:r>
+                      </m:num>
+                      <m:den>
+                        <m:r>
+                          <m:rPr>
+                            <m:sty m:val="p"/>
+                          </m:rPr>
+                          <m:t>d</m:t>
+                        </m:r>
+                        <m:r>
+                          <m:t>t</m:t>
+                        </m:r>
+                      </m:den>
+                    </m:f>
+                    <m:r>
+                      <m:rPr>
+                        <m:sty m:val="p"/>
+                      </m:rPr>
+                      <m:t>=</m:t>
+                    </m:r>
+                    <m:r>
+                      <m:rPr>
+                        <m:sty m:val="p"/>
+                      </m:rPr>
+                      <m:t>−</m:t>
+                    </m:r>
+                    <m:r>
+                      <m:t>0</m:t>
+                    </m:r>
+                    <m:r>
+                      <m:rPr>
+                        <m:sty m:val="p"/>
+                      </m:rPr>
+                      <m:t>,</m:t>
+                    </m:r>
+                    <m:r>
+                      <m:t>45</m:t>
+                    </m:r>
+                    <m:r>
+                      <m:t>x</m:t>
+                    </m:r>
+                    <m:d>
+                      <m:dPr>
+                        <m:begChr m:val="("/>
+                        <m:endChr m:val=")"/>
+                        <m:sepChr m:val=""/>
+                        <m:grow/>
+                      </m:dPr>
+                      <m:e>
+                        <m:r>
+                          <m:t>t</m:t>
+                        </m:r>
+                      </m:e>
+                    </m:d>
+                    <m:r>
+                      <m:rPr>
+                        <m:sty m:val="p"/>
+                      </m:rPr>
+                      <m:t>−</m:t>
+                    </m:r>
+                    <m:r>
+                      <m:t>0</m:t>
+                    </m:r>
+                    <m:r>
+                      <m:rPr>
+                        <m:sty m:val="p"/>
+                      </m:rPr>
+                      <m:t>,</m:t>
+                    </m:r>
+                    <m:r>
+                      <m:t>86</m:t>
+                    </m:r>
+                    <m:r>
+                      <m:t>y</m:t>
+                    </m:r>
+                    <m:d>
+                      <m:dPr>
+                        <m:begChr m:val="("/>
+                        <m:endChr m:val=")"/>
+                        <m:sepChr m:val=""/>
+                        <m:grow/>
+                      </m:dPr>
+                      <m:e>
+                        <m:r>
+                          <m:t>t</m:t>
+                        </m:r>
+                      </m:e>
+                    </m:d>
+                    <m:r>
+                      <m:rPr>
+                        <m:sty m:val="p"/>
+                      </m:rPr>
+                      <m:t>+</m:t>
+                    </m:r>
+                    <m:r>
+                      <m:rPr>
+                        <m:sty m:val="p"/>
+                      </m:rPr>
+                      <m:t>sin</m:t>
+                    </m:r>
+                    <m:d>
+                      <m:dPr>
+                        <m:begChr m:val="("/>
+                        <m:endChr m:val=")"/>
+                        <m:sepChr m:val=""/>
+                        <m:grow/>
+                      </m:dPr>
+                      <m:e>
+                        <m:r>
+                          <m:t>t</m:t>
+                        </m:r>
+                        <m:r>
+                          <m:rPr>
+                            <m:sty m:val="p"/>
+                          </m:rPr>
+                          <m:t>+</m:t>
+                        </m:r>
+                        <m:r>
+                          <m:t>1</m:t>
+                        </m:r>
+                      </m:e>
+                    </m:d>
+                    <m:r>
+                      <m:rPr>
+                        <m:sty m:val="p"/>
+                      </m:rPr>
+                      <m:t>,</m:t>
+                    </m:r>
+                  </m:e>
+                </m:mr>
+                <m:mr>
+                  <m:e/>
+                  <m:e>
+                    <m:f>
+                      <m:fPr>
+                        <m:type m:val="bar"/>
+                      </m:fPr>
+                      <m:num>
+                        <m:r>
+                          <m:t>d</m:t>
+                        </m:r>
+                        <m:r>
+                          <m:t>y</m:t>
+                        </m:r>
+                      </m:num>
+                      <m:den>
+                        <m:r>
+                          <m:t>d</m:t>
+                        </m:r>
+                        <m:r>
+                          <m:t>t</m:t>
+                        </m:r>
+                      </m:den>
+                    </m:f>
+                    <m:r>
+                      <m:rPr>
+                        <m:sty m:val="p"/>
+                      </m:rPr>
+                      <m:t>=</m:t>
+                    </m:r>
+                    <m:r>
+                      <m:rPr>
+                        <m:sty m:val="p"/>
+                      </m:rPr>
+                      <m:t>−</m:t>
+                    </m:r>
+                    <m:r>
+                      <m:t>0</m:t>
+                    </m:r>
+                    <m:r>
+                      <m:rPr>
+                        <m:sty m:val="p"/>
+                      </m:rPr>
+                      <m:t>,</m:t>
+                    </m:r>
+                    <m:r>
+                      <m:t>49</m:t>
+                    </m:r>
+                    <m:r>
+                      <m:t>x</m:t>
+                    </m:r>
+                    <m:d>
+                      <m:dPr>
+                        <m:begChr m:val="("/>
+                        <m:endChr m:val=")"/>
+                        <m:sepChr m:val=""/>
+                        <m:grow/>
+                      </m:dPr>
+                      <m:e>
+                        <m:r>
+                          <m:t>t</m:t>
+                        </m:r>
+                      </m:e>
+                    </m:d>
+                    <m:r>
+                      <m:rPr>
+                        <m:sty m:val="p"/>
+                      </m:rPr>
+                      <m:t>−</m:t>
+                    </m:r>
+                    <m:r>
+                      <m:t>0</m:t>
+                    </m:r>
+                    <m:r>
+                      <m:rPr>
+                        <m:sty m:val="p"/>
+                      </m:rPr>
+                      <m:t>,</m:t>
+                    </m:r>
+                    <m:r>
+                      <m:t>73</m:t>
+                    </m:r>
+                    <m:r>
+                      <m:t>y</m:t>
+                    </m:r>
+                    <m:d>
+                      <m:dPr>
+                        <m:begChr m:val="("/>
+                        <m:endChr m:val=")"/>
+                        <m:sepChr m:val=""/>
+                        <m:grow/>
+                      </m:dPr>
+                      <m:e>
+                        <m:r>
+                          <m:t>t</m:t>
+                        </m:r>
+                      </m:e>
+                    </m:d>
+                    <m:r>
+                      <m:rPr>
+                        <m:sty m:val="p"/>
+                      </m:rPr>
+                      <m:t>+</m:t>
+                    </m:r>
+                    <m:r>
+                      <m:rPr>
+                        <m:sty m:val="p"/>
+                      </m:rPr>
+                      <m:t>cos</m:t>
+                    </m:r>
+                    <m:d>
+                      <m:dPr>
+                        <m:begChr m:val="("/>
+                        <m:endChr m:val=")"/>
+                        <m:sepChr m:val=""/>
+                        <m:grow/>
+                      </m:dPr>
+                      <m:e>
+                        <m:r>
+                          <m:t>t</m:t>
+                        </m:r>
+                        <m:r>
+                          <m:rPr>
+                            <m:sty m:val="p"/>
+                          </m:rPr>
+                          <m:t>+</m:t>
+                        </m:r>
+                        <m:r>
+                          <m:t>2</m:t>
+                        </m:r>
+                      </m:e>
+                    </m:d>
+                    <m:r>
+                      <m:rPr>
+                        <m:sty m:val="p"/>
+                      </m:rPr>
+                      <m:t>.</m:t>
+                    </m:r>
+                  </m:e>
+                </m:mr>
+              </m:m>
             </m:e>
           </m:d>
         </m:oMath>
@@ -319,6 +503,18 @@
     </w:p>
     <w:p>
       <w:pPr>
+        <w:numPr>
+          <w:ilvl w:val="0"/>
+          <w:numId w:val="1002"/>
+        </w:numPr>
+        <w:pStyle w:val="Compact"/>
+      </w:pPr>
+      <w:r>
+        <w:t xml:space="preserve">Модель ведение боевых действий с участием регулярных войск и партизанских отрядов</w:t>
+      </w:r>
+    </w:p>
+    <w:p>
+      <w:pPr>
         <w:pStyle w:val="FirstParagraph"/>
       </w:pPr>
       <m:oMathPara>
@@ -326,437 +522,315 @@
           <m:jc m:val="center"/>
         </m:oMathParaPr>
         <m:oMath>
-          <m:f>
-            <m:fPr>
-              <m:type m:val="bar"/>
-            </m:fPr>
-            <m:num>
-              <m:r>
-                <m:t>d</m:t>
-              </m:r>
-              <m:r>
-                <m:t>y</m:t>
-              </m:r>
-            </m:num>
-            <m:den>
-              <m:r>
-                <m:t>d</m:t>
-              </m:r>
-              <m:r>
-                <m:t>t</m:t>
-              </m:r>
-            </m:den>
-          </m:f>
-          <m:r>
-            <m:rPr>
-              <m:sty m:val="p"/>
-            </m:rPr>
-            <m:t>=</m:t>
-          </m:r>
-          <m:r>
-            <m:rPr>
-              <m:sty m:val="p"/>
-            </m:rPr>
-            <m:t>−</m:t>
-          </m:r>
-          <m:r>
-            <m:t>0</m:t>
-          </m:r>
-          <m:r>
-            <m:rPr>
-              <m:sty m:val="p"/>
-            </m:rPr>
-            <m:t>,</m:t>
-          </m:r>
-          <m:r>
-            <m:t>49</m:t>
-          </m:r>
-          <m:r>
-            <m:t>x</m:t>
-          </m:r>
           <m:d>
             <m:dPr>
-              <m:begChr m:val="("/>
-              <m:endChr m:val=")"/>
+              <m:begChr m:val="{"/>
+              <m:endChr m:val=""/>
               <m:sepChr m:val=""/>
               <m:grow/>
             </m:dPr>
             <m:e>
-              <m:r>
-                <m:t>t</m:t>
-              </m:r>
-            </m:e>
-          </m:d>
-          <m:r>
-            <m:rPr>
-              <m:sty m:val="p"/>
-            </m:rPr>
-            <m:t>−</m:t>
-          </m:r>
-          <m:r>
-            <m:t>0</m:t>
-          </m:r>
-          <m:r>
-            <m:rPr>
-              <m:sty m:val="p"/>
-            </m:rPr>
-            <m:t>,</m:t>
-          </m:r>
-          <m:r>
-            <m:t>73</m:t>
-          </m:r>
-          <m:r>
-            <m:t>y</m:t>
-          </m:r>
-          <m:d>
-            <m:dPr>
-              <m:begChr m:val="("/>
-              <m:endChr m:val=")"/>
-              <m:sepChr m:val=""/>
-              <m:grow/>
-            </m:dPr>
-            <m:e>
-              <m:r>
-                <m:t>t</m:t>
-              </m:r>
-            </m:e>
-          </m:d>
-          <m:r>
-            <m:rPr>
-              <m:sty m:val="p"/>
-            </m:rPr>
-            <m:t>+</m:t>
-          </m:r>
-          <m:r>
-            <m:t>c</m:t>
-          </m:r>
-          <m:r>
-            <m:t>o</m:t>
-          </m:r>
-          <m:r>
-            <m:t>s</m:t>
-          </m:r>
-          <m:d>
-            <m:dPr>
-              <m:begChr m:val="("/>
-              <m:endChr m:val=")"/>
-              <m:sepChr m:val=""/>
-              <m:grow/>
-            </m:dPr>
-            <m:e>
-              <m:r>
-                <m:t>t</m:t>
-              </m:r>
-              <m:r>
-                <m:rPr>
-                  <m:sty m:val="p"/>
-                </m:rPr>
-                <m:t>+</m:t>
-              </m:r>
-              <m:r>
-                <m:t>2</m:t>
-              </m:r>
-            </m:e>
-          </m:d>
-        </m:oMath>
-      </m:oMathPara>
-    </w:p>
-    <w:p>
-      <w:pPr>
-        <w:numPr>
-          <w:ilvl w:val="0"/>
-          <w:numId w:val="1002"/>
-        </w:numPr>
-        <w:pStyle w:val="Compact"/>
-      </w:pPr>
-      <w:r>
-        <w:t xml:space="preserve">Модель ведение боевых действий с участием регулярных войск и партизанских отрядов</w:t>
-      </w:r>
-    </w:p>
-    <w:p>
-      <w:pPr>
-        <w:pStyle w:val="FirstParagraph"/>
-      </w:pPr>
-      <m:oMathPara>
-        <m:oMathParaPr>
-          <m:jc m:val="center"/>
-        </m:oMathParaPr>
-        <m:oMath>
-          <m:f>
-            <m:fPr>
-              <m:type m:val="bar"/>
-            </m:fPr>
-            <m:num>
-              <m:r>
-                <m:t>d</m:t>
-              </m:r>
-              <m:r>
-                <m:t>x</m:t>
-              </m:r>
-            </m:num>
-            <m:den>
-              <m:r>
-                <m:t>d</m:t>
-              </m:r>
-              <m:r>
-                <m:t>t</m:t>
-              </m:r>
-            </m:den>
-          </m:f>
-          <m:r>
-            <m:rPr>
-              <m:sty m:val="p"/>
-            </m:rPr>
-            <m:t>=</m:t>
-          </m:r>
-          <m:r>
-            <m:rPr>
-              <m:sty m:val="p"/>
-            </m:rPr>
-            <m:t>−</m:t>
-          </m:r>
-          <m:r>
-            <m:t>0</m:t>
-          </m:r>
-          <m:r>
-            <m:rPr>
-              <m:sty m:val="p"/>
-            </m:rPr>
-            <m:t>,</m:t>
-          </m:r>
-          <m:r>
-            <m:t>34</m:t>
-          </m:r>
-          <m:r>
-            <m:t>x</m:t>
-          </m:r>
-          <m:d>
-            <m:dPr>
-              <m:begChr m:val="("/>
-              <m:endChr m:val=")"/>
-              <m:sepChr m:val=""/>
-              <m:grow/>
-            </m:dPr>
-            <m:e>
-              <m:r>
-                <m:t>t</m:t>
-              </m:r>
-            </m:e>
-          </m:d>
-          <m:r>
-            <m:rPr>
-              <m:sty m:val="p"/>
-            </m:rPr>
-            <m:t>−</m:t>
-          </m:r>
-          <m:r>
-            <m:t>0</m:t>
-          </m:r>
-          <m:r>
-            <m:rPr>
-              <m:sty m:val="p"/>
-            </m:rPr>
-            <m:t>,</m:t>
-          </m:r>
-          <m:r>
-            <m:t>81</m:t>
-          </m:r>
-          <m:r>
-            <m:t>y</m:t>
-          </m:r>
-          <m:d>
-            <m:dPr>
-              <m:begChr m:val="("/>
-              <m:endChr m:val=")"/>
-              <m:sepChr m:val=""/>
-              <m:grow/>
-            </m:dPr>
-            <m:e>
-              <m:r>
-                <m:t>t</m:t>
-              </m:r>
-            </m:e>
-          </m:d>
-          <m:r>
-            <m:rPr>
-              <m:sty m:val="p"/>
-            </m:rPr>
-            <m:t>+</m:t>
-          </m:r>
-          <m:r>
-            <m:t>s</m:t>
-          </m:r>
-          <m:r>
-            <m:t>i</m:t>
-          </m:r>
-          <m:r>
-            <m:t>n</m:t>
-          </m:r>
-          <m:d>
-            <m:dPr>
-              <m:begChr m:val="("/>
-              <m:endChr m:val=")"/>
-              <m:sepChr m:val=""/>
-              <m:grow/>
-            </m:dPr>
-            <m:e>
-              <m:r>
-                <m:t>2</m:t>
-              </m:r>
-              <m:r>
-                <m:t>t</m:t>
-              </m:r>
-            </m:e>
-          </m:d>
-        </m:oMath>
-      </m:oMathPara>
-    </w:p>
-    <w:p>
-      <w:pPr>
-        <w:pStyle w:val="FirstParagraph"/>
-      </w:pPr>
-      <m:oMathPara>
-        <m:oMathParaPr>
-          <m:jc m:val="center"/>
-        </m:oMathParaPr>
-        <m:oMath>
-          <m:f>
-            <m:fPr>
-              <m:type m:val="bar"/>
-            </m:fPr>
-            <m:num>
-              <m:r>
-                <m:t>d</m:t>
-              </m:r>
-              <m:r>
-                <m:t>y</m:t>
-              </m:r>
-            </m:num>
-            <m:den>
-              <m:r>
-                <m:t>d</m:t>
-              </m:r>
-              <m:r>
-                <m:t>t</m:t>
-              </m:r>
-            </m:den>
-          </m:f>
-          <m:r>
-            <m:rPr>
-              <m:sty m:val="p"/>
-            </m:rPr>
-            <m:t>=</m:t>
-          </m:r>
-          <m:r>
-            <m:rPr>
-              <m:sty m:val="p"/>
-            </m:rPr>
-            <m:t>−</m:t>
-          </m:r>
-          <m:r>
-            <m:t>0</m:t>
-          </m:r>
-          <m:r>
-            <m:rPr>
-              <m:sty m:val="p"/>
-            </m:rPr>
-            <m:t>,</m:t>
-          </m:r>
-          <m:r>
-            <m:t>22</m:t>
-          </m:r>
-          <m:r>
-            <m:t>x</m:t>
-          </m:r>
-          <m:d>
-            <m:dPr>
-              <m:begChr m:val="("/>
-              <m:endChr m:val=")"/>
-              <m:sepChr m:val=""/>
-              <m:grow/>
-            </m:dPr>
-            <m:e>
-              <m:r>
-                <m:t>t</m:t>
-              </m:r>
-            </m:e>
-          </m:d>
-          <m:r>
-            <m:t>y</m:t>
-          </m:r>
-          <m:d>
-            <m:dPr>
-              <m:begChr m:val="("/>
-              <m:endChr m:val=")"/>
-              <m:sepChr m:val=""/>
-              <m:grow/>
-            </m:dPr>
-            <m:e>
-              <m:r>
-                <m:t>t</m:t>
-              </m:r>
-            </m:e>
-          </m:d>
-          <m:r>
-            <m:rPr>
-              <m:sty m:val="p"/>
-            </m:rPr>
-            <m:t>−</m:t>
-          </m:r>
-          <m:r>
-            <m:t>0</m:t>
-          </m:r>
-          <m:r>
-            <m:rPr>
-              <m:sty m:val="p"/>
-            </m:rPr>
-            <m:t>,</m:t>
-          </m:r>
-          <m:r>
-            <m:t>91</m:t>
-          </m:r>
-          <m:r>
-            <m:t>y</m:t>
-          </m:r>
-          <m:d>
-            <m:dPr>
-              <m:begChr m:val="("/>
-              <m:endChr m:val=")"/>
-              <m:sepChr m:val=""/>
-              <m:grow/>
-            </m:dPr>
-            <m:e>
-              <m:r>
-                <m:t>t</m:t>
-              </m:r>
-            </m:e>
-          </m:d>
-          <m:r>
-            <m:rPr>
-              <m:sty m:val="p"/>
-            </m:rPr>
-            <m:t>+</m:t>
-          </m:r>
-          <m:r>
-            <m:t>c</m:t>
-          </m:r>
-          <m:r>
-            <m:t>o</m:t>
-          </m:r>
-          <m:r>
-            <m:t>s</m:t>
-          </m:r>
-          <m:d>
-            <m:dPr>
-              <m:begChr m:val="("/>
-              <m:endChr m:val=")"/>
-              <m:sepChr m:val=""/>
-              <m:grow/>
-            </m:dPr>
-            <m:e>
-              <m:r>
-                <m:t>t</m:t>
-              </m:r>
+              <m:m>
+                <m:mPr>
+                  <m:baseJc m:val="center"/>
+                  <m:plcHide m:val="1"/>
+                  <m:mcs>
+                    <m:mc>
+                      <m:mcPr>
+                        <m:mcJc m:val="right"/>
+                        <m:count m:val="1"/>
+                      </m:mcPr>
+                    </m:mc>
+                    <m:mc>
+                      <m:mcPr>
+                        <m:mcJc m:val="left"/>
+                        <m:count m:val="1"/>
+                      </m:mcPr>
+                    </m:mc>
+                  </m:mcs>
+                </m:mPr>
+                <m:mr>
+                  <m:e/>
+                  <m:e>
+                    <m:f>
+                      <m:fPr>
+                        <m:type m:val="bar"/>
+                      </m:fPr>
+                      <m:num>
+                        <m:r>
+                          <m:t>d</m:t>
+                        </m:r>
+                        <m:r>
+                          <m:t>x</m:t>
+                        </m:r>
+                      </m:num>
+                      <m:den>
+                        <m:r>
+                          <m:t>d</m:t>
+                        </m:r>
+                        <m:r>
+                          <m:t>t</m:t>
+                        </m:r>
+                      </m:den>
+                    </m:f>
+                    <m:r>
+                      <m:rPr>
+                        <m:sty m:val="p"/>
+                      </m:rPr>
+                      <m:t>=</m:t>
+                    </m:r>
+                    <m:r>
+                      <m:rPr>
+                        <m:sty m:val="p"/>
+                      </m:rPr>
+                      <m:t>−</m:t>
+                    </m:r>
+                    <m:r>
+                      <m:t>0</m:t>
+                    </m:r>
+                    <m:r>
+                      <m:rPr>
+                        <m:sty m:val="p"/>
+                      </m:rPr>
+                      <m:t>,</m:t>
+                    </m:r>
+                    <m:r>
+                      <m:t>34</m:t>
+                    </m:r>
+                    <m:r>
+                      <m:t>x</m:t>
+                    </m:r>
+                    <m:d>
+                      <m:dPr>
+                        <m:begChr m:val="("/>
+                        <m:endChr m:val=")"/>
+                        <m:sepChr m:val=""/>
+                        <m:grow/>
+                      </m:dPr>
+                      <m:e>
+                        <m:r>
+                          <m:t>t</m:t>
+                        </m:r>
+                      </m:e>
+                    </m:d>
+                    <m:r>
+                      <m:rPr>
+                        <m:sty m:val="p"/>
+                      </m:rPr>
+                      <m:t>−</m:t>
+                    </m:r>
+                    <m:r>
+                      <m:t>0</m:t>
+                    </m:r>
+                    <m:r>
+                      <m:rPr>
+                        <m:sty m:val="p"/>
+                      </m:rPr>
+                      <m:t>,</m:t>
+                    </m:r>
+                    <m:r>
+                      <m:t>81</m:t>
+                    </m:r>
+                    <m:r>
+                      <m:t>y</m:t>
+                    </m:r>
+                    <m:d>
+                      <m:dPr>
+                        <m:begChr m:val="("/>
+                        <m:endChr m:val=")"/>
+                        <m:sepChr m:val=""/>
+                        <m:grow/>
+                      </m:dPr>
+                      <m:e>
+                        <m:r>
+                          <m:t>t</m:t>
+                        </m:r>
+                      </m:e>
+                    </m:d>
+                    <m:r>
+                      <m:rPr>
+                        <m:sty m:val="p"/>
+                      </m:rPr>
+                      <m:t>+</m:t>
+                    </m:r>
+                    <m:r>
+                      <m:rPr>
+                        <m:sty m:val="p"/>
+                      </m:rPr>
+                      <m:t>sin</m:t>
+                    </m:r>
+                    <m:d>
+                      <m:dPr>
+                        <m:begChr m:val="("/>
+                        <m:endChr m:val=")"/>
+                        <m:sepChr m:val=""/>
+                        <m:grow/>
+                      </m:dPr>
+                      <m:e>
+                        <m:r>
+                          <m:t>2</m:t>
+                        </m:r>
+                        <m:r>
+                          <m:t>t</m:t>
+                        </m:r>
+                      </m:e>
+                    </m:d>
+                    <m:r>
+                      <m:rPr>
+                        <m:sty m:val="p"/>
+                      </m:rPr>
+                      <m:t>,</m:t>
+                    </m:r>
+                  </m:e>
+                </m:mr>
+                <m:mr>
+                  <m:e/>
+                  <m:e>
+                    <m:f>
+                      <m:fPr>
+                        <m:type m:val="bar"/>
+                      </m:fPr>
+                      <m:num>
+                        <m:r>
+                          <m:t>d</m:t>
+                        </m:r>
+                        <m:r>
+                          <m:t>y</m:t>
+                        </m:r>
+                      </m:num>
+                      <m:den>
+                        <m:r>
+                          <m:t>d</m:t>
+                        </m:r>
+                        <m:r>
+                          <m:t>t</m:t>
+                        </m:r>
+                      </m:den>
+                    </m:f>
+                    <m:r>
+                      <m:rPr>
+                        <m:sty m:val="p"/>
+                      </m:rPr>
+                      <m:t>=</m:t>
+                    </m:r>
+                    <m:r>
+                      <m:rPr>
+                        <m:sty m:val="p"/>
+                      </m:rPr>
+                      <m:t>−</m:t>
+                    </m:r>
+                    <m:r>
+                      <m:t>0</m:t>
+                    </m:r>
+                    <m:r>
+                      <m:rPr>
+                        <m:sty m:val="p"/>
+                      </m:rPr>
+                      <m:t>,</m:t>
+                    </m:r>
+                    <m:r>
+                      <m:t>22</m:t>
+                    </m:r>
+                    <m:r>
+                      <m:t>x</m:t>
+                    </m:r>
+                    <m:d>
+                      <m:dPr>
+                        <m:begChr m:val="("/>
+                        <m:endChr m:val=")"/>
+                        <m:sepChr m:val=""/>
+                        <m:grow/>
+                      </m:dPr>
+                      <m:e>
+                        <m:r>
+                          <m:t>t</m:t>
+                        </m:r>
+                      </m:e>
+                    </m:d>
+                    <m:r>
+                      <m:t>y</m:t>
+                    </m:r>
+                    <m:d>
+                      <m:dPr>
+                        <m:begChr m:val="("/>
+                        <m:endChr m:val=")"/>
+                        <m:sepChr m:val=""/>
+                        <m:grow/>
+                      </m:dPr>
+                      <m:e>
+                        <m:r>
+                          <m:t>t</m:t>
+                        </m:r>
+                      </m:e>
+                    </m:d>
+                    <m:r>
+                      <m:rPr>
+                        <m:sty m:val="p"/>
+                      </m:rPr>
+                      <m:t>−</m:t>
+                    </m:r>
+                    <m:r>
+                      <m:t>0</m:t>
+                    </m:r>
+                    <m:r>
+                      <m:rPr>
+                        <m:sty m:val="p"/>
+                      </m:rPr>
+                      <m:t>,</m:t>
+                    </m:r>
+                    <m:r>
+                      <m:t>91</m:t>
+                    </m:r>
+                    <m:r>
+                      <m:t>y</m:t>
+                    </m:r>
+                    <m:d>
+                      <m:dPr>
+                        <m:begChr m:val="("/>
+                        <m:endChr m:val=")"/>
+                        <m:sepChr m:val=""/>
+                        <m:grow/>
+                      </m:dPr>
+                      <m:e>
+                        <m:r>
+                          <m:t>t</m:t>
+                        </m:r>
+                      </m:e>
+                    </m:d>
+                    <m:r>
+                      <m:rPr>
+                        <m:sty m:val="p"/>
+                      </m:rPr>
+                      <m:t>+</m:t>
+                    </m:r>
+                    <m:r>
+                      <m:rPr>
+                        <m:sty m:val="p"/>
+                      </m:rPr>
+                      <m:t>cos</m:t>
+                    </m:r>
+                    <m:d>
+                      <m:dPr>
+                        <m:begChr m:val="("/>
+                        <m:endChr m:val=")"/>
+                        <m:sepChr m:val=""/>
+                        <m:grow/>
+                      </m:dPr>
+                      <m:e>
+                        <m:r>
+                          <m:t>t</m:t>
+                        </m:r>
+                      </m:e>
+                    </m:d>
+                    <m:r>
+                      <m:rPr>
+                        <m:sty m:val="p"/>
+                      </m:rPr>
+                      <m:t>.</m:t>
+                    </m:r>
+                  </m:e>
+                </m:mr>
+              </m:m>
             </m:e>
           </m:d>
         </m:oMath>
@@ -4323,7 +4397,7 @@
       <w:r>
         <w:drawing>
           <wp:inline>
-            <wp:extent cx="5334000" cy="2599558"/>
+            <wp:extent cx="4267200" cy="2079646"/>
             <wp:effectExtent b="0" l="0" r="0" t="0"/>
             <wp:docPr descr="Cлучай 1 - OpenModelica" title="fig:" id="27" name="Picture"/>
             <a:graphic>
@@ -4344,7 +4418,7 @@
                   <pic:spPr bwMode="auto">
                     <a:xfrm>
                       <a:off x="0" y="0"/>
-                      <a:ext cx="5334000" cy="2599558"/>
+                      <a:ext cx="4267200" cy="2079646"/>
                     </a:xfrm>
                     <a:prstGeom prst="rect">
                       <a:avLst/>
@@ -4378,7 +4452,7 @@
       <w:r>
         <w:drawing>
           <wp:inline>
-            <wp:extent cx="5334000" cy="3556000"/>
+            <wp:extent cx="4267200" cy="2844800"/>
             <wp:effectExtent b="0" l="0" r="0" t="0"/>
             <wp:docPr descr="Cлучай 1 - Julia" title="fig:" id="30" name="Picture"/>
             <a:graphic>
@@ -4399,7 +4473,7 @@
                   <pic:spPr bwMode="auto">
                     <a:xfrm>
                       <a:off x="0" y="0"/>
-                      <a:ext cx="5334000" cy="3556000"/>
+                      <a:ext cx="4267200" cy="2844800"/>
                     </a:xfrm>
                     <a:prstGeom prst="rect">
                       <a:avLst/>
@@ -4441,7 +4515,7 @@
       <w:r>
         <w:drawing>
           <wp:inline>
-            <wp:extent cx="5334000" cy="2599558"/>
+            <wp:extent cx="4267200" cy="2079646"/>
             <wp:effectExtent b="0" l="0" r="0" t="0"/>
             <wp:docPr descr="Cлучай 2 - OpenModelica" title="fig:" id="33" name="Picture"/>
             <a:graphic>
@@ -4462,7 +4536,7 @@
                   <pic:spPr bwMode="auto">
                     <a:xfrm>
                       <a:off x="0" y="0"/>
-                      <a:ext cx="5334000" cy="2599558"/>
+                      <a:ext cx="4267200" cy="2079646"/>
                     </a:xfrm>
                     <a:prstGeom prst="rect">
                       <a:avLst/>
@@ -4496,7 +4570,7 @@
       <w:r>
         <w:drawing>
           <wp:inline>
-            <wp:extent cx="5334000" cy="3556000"/>
+            <wp:extent cx="4267200" cy="2844800"/>
             <wp:effectExtent b="0" l="0" r="0" t="0"/>
             <wp:docPr descr="Cлучай 2 - Julia" title="fig:" id="36" name="Picture"/>
             <a:graphic>
@@ -4517,7 +4591,7 @@
                   <pic:spPr bwMode="auto">
                     <a:xfrm>
                       <a:off x="0" y="0"/>
-                      <a:ext cx="5334000" cy="3556000"/>
+                      <a:ext cx="4267200" cy="2844800"/>
                     </a:xfrm>
                     <a:prstGeom prst="rect">
                       <a:avLst/>
